--- a/KV-CV-2026.docx
+++ b/KV-CV-2026.docx
@@ -77,7 +77,7 @@
           </mc:Choice>
           <mc:Fallback>
             <w:pict>
-              <v:shape w14:anchorId="2694D425" id="Graphic 1" o:spid="_x0000_s1026" style="position:absolute;margin-left:88.6pt;margin-top:35.75pt;width:434.85pt;height:.1pt;z-index:15728640;visibility:visible;mso-wrap-style:square;mso-wrap-distance-left:0;mso-wrap-distance-top:0;mso-wrap-distance-right:0;mso-wrap-distance-bottom:0;mso-position-horizontal:absolute;mso-position-horizontal-relative:page;mso-position-vertical:absolute;mso-position-vertical-relative:text;v-text-anchor:top" coordsize="5522595,1270" o:gfxdata="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" path="m,l5522395,e" filled="f" strokecolor="#4e80bd" strokeweight=".35275mm">
+              <v:shape w14:anchorId="7835D42E" id="Graphic 1" o:spid="_x0000_s1026" style="position:absolute;margin-left:88.6pt;margin-top:35.75pt;width:434.85pt;height:.1pt;z-index:15728640;visibility:visible;mso-wrap-style:square;mso-wrap-distance-left:0;mso-wrap-distance-top:0;mso-wrap-distance-right:0;mso-wrap-distance-bottom:0;mso-position-horizontal:absolute;mso-position-horizontal-relative:page;mso-position-vertical:absolute;mso-position-vertical-relative:text;v-text-anchor:top" coordsize="5522595,1270" o:gfxdata="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" path="m,l5522395,e" filled="f" strokecolor="#4e80bd" strokeweight=".35275mm">
                 <v:path arrowok="t"/>
                 <w10:wrap anchorx="page"/>
               </v:shape>
@@ -147,8 +147,13 @@
         <w:pStyle w:val="BodyText"/>
         <w:spacing w:before="39"/>
       </w:pPr>
-      <w:r>
-        <w:t>Mabalacat City, Pampanga, Philippines</w:t>
+      <w:proofErr w:type="spellStart"/>
+      <w:r>
+        <w:t>Mabalacat</w:t>
+      </w:r>
+      <w:proofErr w:type="spellEnd"/>
+      <w:r>
+        <w:t xml:space="preserve"> City, Pampanga, Philippines</w:t>
       </w:r>
       <w:r>
         <w:br/>
@@ -218,28 +223,21 @@
     <w:p>
       <w:pPr>
         <w:pStyle w:val="BodyText"/>
-        <w:spacing w:before="52" w:line="276" w:lineRule="auto"/>
-        <w:ind w:right="117"/>
+        <w:spacing w:before="221"/>
         <w:jc w:val="both"/>
       </w:pPr>
       <w:r>
-        <w:t>Senior Mobile Application Developer with 11+ years of experience designing, developing, and maintaining high-performance mobile applications. Strong expertise in Android development (Kotlin, Java, Jetpack Compose, Android SDK) with intermediate experience in React Native and basic working experience in iOS (Swift)</w:t>
-      </w:r>
-      <w:r>
-        <w:t xml:space="preserve">. </w:t>
-      </w:r>
-      <w:r>
-        <w:t>Proven ability to deliver</w:t>
-      </w:r>
-      <w:r>
-        <w:t xml:space="preserve"> scalable solutions with MVVM, MVP, MVI, and Clean Architecture. Experienced in RESTful API integration, Firebase (Crashlytics, Analytics, Messaging), and modern CI/CD pipelines. Strong background in Dependency Injection (Dagger/Hilt), Retrofit, and Material Design, delivering secure, user-centered apps from concept to Google Play Store release.</w:t>
+        <w:t xml:space="preserve">Senior Mobile Application Developer with 11+ years of experience building scalable, high-performance mobile applications. Android-focused (Kotlin, Jetpack Compose, Clean Architecture) with hands-on experience in React Native and iOS (Swift). </w:t>
+      </w:r>
+      <w:r>
+        <w:t>Proven ability to integrate complex backend systems, optimize app performance, and deliver production-ready applications from concept to store release.</w:t>
       </w:r>
     </w:p>
     <w:p>
       <w:pPr>
         <w:pStyle w:val="BodyText"/>
         <w:spacing w:before="221"/>
-        <w:ind w:left="0"/>
+        <w:jc w:val="both"/>
       </w:pPr>
     </w:p>
     <w:p>
@@ -381,97 +379,7 @@
         <w:ind w:right="430" w:firstLine="0"/>
       </w:pPr>
       <w:r>
-        <w:t>Improved</w:t>
-      </w:r>
-      <w:r>
-        <w:rPr>
-          <w:spacing w:val="-4"/>
-        </w:rPr>
-        <w:t xml:space="preserve"> </w:t>
-      </w:r>
-      <w:r>
-        <w:t>app</w:t>
-      </w:r>
-      <w:r>
-        <w:rPr>
-          <w:spacing w:val="-4"/>
-        </w:rPr>
-        <w:t xml:space="preserve"> </w:t>
-      </w:r>
-      <w:r>
-        <w:t>stability</w:t>
-      </w:r>
-      <w:r>
-        <w:rPr>
-          <w:spacing w:val="-4"/>
-        </w:rPr>
-        <w:t xml:space="preserve"> </w:t>
-      </w:r>
-      <w:r>
-        <w:t>and</w:t>
-      </w:r>
-      <w:r>
-        <w:rPr>
-          <w:spacing w:val="-4"/>
-        </w:rPr>
-        <w:t xml:space="preserve"> </w:t>
-      </w:r>
-      <w:r>
-        <w:t>performance</w:t>
-      </w:r>
-      <w:r>
-        <w:rPr>
-          <w:spacing w:val="-4"/>
-        </w:rPr>
-        <w:t xml:space="preserve"> </w:t>
-      </w:r>
-      <w:r>
-        <w:t>across</w:t>
-      </w:r>
-      <w:r>
-        <w:rPr>
-          <w:spacing w:val="-4"/>
-        </w:rPr>
-        <w:t xml:space="preserve"> </w:t>
-      </w:r>
-      <w:r>
-        <w:t>multiple</w:t>
-      </w:r>
-      <w:r>
-        <w:rPr>
-          <w:spacing w:val="-4"/>
-        </w:rPr>
-        <w:t xml:space="preserve"> </w:t>
-      </w:r>
-      <w:r>
-        <w:t>projects</w:t>
-      </w:r>
-      <w:r>
-        <w:rPr>
-          <w:spacing w:val="-4"/>
-        </w:rPr>
-        <w:t xml:space="preserve"> </w:t>
-      </w:r>
-      <w:r>
-        <w:t>by</w:t>
-      </w:r>
-      <w:r>
-        <w:rPr>
-          <w:spacing w:val="-4"/>
-        </w:rPr>
-        <w:t xml:space="preserve"> </w:t>
-      </w:r>
-      <w:r>
-        <w:t>applying</w:t>
-      </w:r>
-      <w:r>
-        <w:rPr>
-          <w:spacing w:val="-4"/>
-        </w:rPr>
-        <w:t xml:space="preserve"> </w:t>
-      </w:r>
-      <w:r>
-        <w:t>Android best practices and optimization techniques.</w:t>
+        <w:t>Improved app stability and performance by implementing structured architecture patterns and proactive monitoring.</w:t>
       </w:r>
     </w:p>
     <w:p>
@@ -488,95 +396,17 @@
         <w:ind w:right="925" w:firstLine="0"/>
       </w:pPr>
       <w:r>
-        <w:t>Mentored</w:t>
-      </w:r>
-      <w:r>
-        <w:rPr>
-          <w:spacing w:val="-4"/>
-        </w:rPr>
-        <w:t xml:space="preserve"> </w:t>
-      </w:r>
-      <w:r>
-        <w:t>junior</w:t>
-      </w:r>
-      <w:r>
-        <w:rPr>
-          <w:spacing w:val="-4"/>
-        </w:rPr>
-        <w:t xml:space="preserve"> </w:t>
-      </w:r>
-      <w:r>
-        <w:t>developers,</w:t>
-      </w:r>
-      <w:r>
-        <w:rPr>
-          <w:spacing w:val="-4"/>
-        </w:rPr>
-        <w:t xml:space="preserve"> </w:t>
-      </w:r>
-      <w:r>
-        <w:t>improving</w:t>
-      </w:r>
-      <w:r>
-        <w:rPr>
-          <w:spacing w:val="-4"/>
-        </w:rPr>
-        <w:t xml:space="preserve"> </w:t>
-      </w:r>
-      <w:r>
-        <w:t>code</w:t>
-      </w:r>
-      <w:r>
-        <w:rPr>
-          <w:spacing w:val="-4"/>
-        </w:rPr>
-        <w:t xml:space="preserve"> </w:t>
-      </w:r>
-      <w:r>
-        <w:t>quality</w:t>
-      </w:r>
-      <w:r>
-        <w:rPr>
-          <w:spacing w:val="-4"/>
-        </w:rPr>
-        <w:t xml:space="preserve"> </w:t>
-      </w:r>
-      <w:r>
-        <w:t>and</w:t>
-      </w:r>
-      <w:r>
-        <w:rPr>
-          <w:spacing w:val="-4"/>
-        </w:rPr>
-        <w:t xml:space="preserve"> </w:t>
-      </w:r>
-      <w:r>
-        <w:t>team</w:t>
-      </w:r>
-      <w:r>
-        <w:rPr>
-          <w:spacing w:val="-4"/>
-        </w:rPr>
-        <w:t xml:space="preserve"> </w:t>
-      </w:r>
-      <w:r>
-        <w:t>efficiency</w:t>
-      </w:r>
-      <w:r>
-        <w:rPr>
-          <w:spacing w:val="-4"/>
-        </w:rPr>
-        <w:t xml:space="preserve"> </w:t>
-      </w:r>
-      <w:r>
-        <w:t>through knowledge sharing and code reviews.</w:t>
-      </w:r>
-    </w:p>
-    <w:p>
-      <w:pPr>
-        <w:pStyle w:val="BodyText"/>
-        <w:spacing w:before="222"/>
-        <w:ind w:left="0"/>
+        <w:t>Mentored cross-functional teams and contributed to technical documentation and engineering standards.</w:t>
+      </w:r>
+    </w:p>
+    <w:p>
+      <w:pPr>
+        <w:pStyle w:val="ListParagraph"/>
+        <w:tabs>
+          <w:tab w:val="left" w:pos="504"/>
+        </w:tabs>
+        <w:spacing w:line="276" w:lineRule="auto"/>
+        <w:ind w:left="360" w:right="925" w:firstLine="0"/>
       </w:pPr>
     </w:p>
     <w:p>
@@ -609,467 +439,23 @@
         <w:pStyle w:val="ListParagraph"/>
         <w:numPr>
           <w:ilvl w:val="0"/>
-          <w:numId w:val="1"/>
-        </w:numPr>
-        <w:tabs>
-          <w:tab w:val="left" w:pos="504"/>
-        </w:tabs>
-        <w:spacing w:before="51"/>
-        <w:ind w:left="504" w:hanging="144"/>
-      </w:pPr>
-      <w:r>
-        <w:rPr>
-          <w:b/>
-          <w:bCs/>
-        </w:rPr>
-        <w:t>Languages</w:t>
-      </w:r>
-      <w:r>
-        <w:t>: Java, Kotlin, JavaScript (React Native), Swift (basic)</w:t>
-      </w:r>
-    </w:p>
-    <w:p>
-      <w:pPr>
-        <w:pStyle w:val="ListParagraph"/>
-        <w:numPr>
-          <w:ilvl w:val="0"/>
-          <w:numId w:val="1"/>
-        </w:numPr>
-        <w:tabs>
-          <w:tab w:val="left" w:pos="503"/>
-        </w:tabs>
-        <w:spacing w:before="39" w:line="276" w:lineRule="auto"/>
-        <w:ind w:left="359" w:right="465" w:firstLine="0"/>
-      </w:pPr>
-      <w:r>
-        <w:rPr>
-          <w:b/>
-        </w:rPr>
-        <w:t>Frameworks</w:t>
-      </w:r>
-      <w:r>
-        <w:rPr>
-          <w:b/>
-          <w:spacing w:val="-1"/>
-        </w:rPr>
-        <w:t xml:space="preserve"> </w:t>
-      </w:r>
-      <w:r>
-        <w:rPr>
-          <w:b/>
-          <w:w w:val="115"/>
-        </w:rPr>
-        <w:t>&amp;</w:t>
-      </w:r>
-      <w:r>
-        <w:rPr>
-          <w:b/>
-          <w:spacing w:val="-8"/>
-          <w:w w:val="115"/>
-        </w:rPr>
-        <w:t xml:space="preserve"> </w:t>
-      </w:r>
-      <w:r>
-        <w:rPr>
-          <w:b/>
-        </w:rPr>
-        <w:t>SDKs:</w:t>
-      </w:r>
-      <w:r>
-        <w:rPr>
-          <w:b/>
-          <w:spacing w:val="-1"/>
-        </w:rPr>
-        <w:t xml:space="preserve"> </w:t>
-      </w:r>
-      <w:r>
-        <w:t>Jetpack</w:t>
-      </w:r>
-      <w:r>
-        <w:rPr>
-          <w:spacing w:val="-1"/>
-        </w:rPr>
-        <w:t xml:space="preserve"> </w:t>
-      </w:r>
-      <w:r>
-        <w:t>Compose,</w:t>
-      </w:r>
-      <w:r>
-        <w:rPr>
-          <w:spacing w:val="-1"/>
-        </w:rPr>
-        <w:t xml:space="preserve"> </w:t>
-      </w:r>
-      <w:r>
-        <w:t>Android</w:t>
-      </w:r>
-      <w:r>
-        <w:rPr>
-          <w:spacing w:val="-1"/>
-        </w:rPr>
-        <w:t xml:space="preserve"> </w:t>
-      </w:r>
-      <w:r>
-        <w:t>SDK,</w:t>
-      </w:r>
-      <w:r>
-        <w:rPr>
-          <w:spacing w:val="-1"/>
-        </w:rPr>
-        <w:t xml:space="preserve"> </w:t>
-      </w:r>
-      <w:r>
-        <w:t>Retrofit,</w:t>
-      </w:r>
-      <w:r>
-        <w:rPr>
-          <w:spacing w:val="-1"/>
-        </w:rPr>
-        <w:t xml:space="preserve"> </w:t>
-      </w:r>
-      <w:r>
-        <w:t>Dagger/Hilt,</w:t>
-      </w:r>
-      <w:r>
-        <w:rPr>
-          <w:spacing w:val="-1"/>
-        </w:rPr>
-        <w:t xml:space="preserve"> </w:t>
-      </w:r>
-      <w:r>
-        <w:t>Firebase (Crashlytics, Analytics, Messaging), React Native</w:t>
-      </w:r>
-      <w:r>
-        <w:t>, SpringBoot</w:t>
-      </w:r>
-    </w:p>
-    <w:p>
-      <w:pPr>
-        <w:pStyle w:val="ListParagraph"/>
-        <w:numPr>
-          <w:ilvl w:val="0"/>
-          <w:numId w:val="1"/>
-        </w:numPr>
-        <w:tabs>
-          <w:tab w:val="left" w:pos="503"/>
-        </w:tabs>
-        <w:ind w:left="503" w:hanging="144"/>
-      </w:pPr>
-      <w:r>
-        <w:rPr>
-          <w:b/>
-        </w:rPr>
-        <w:t>Architectures:</w:t>
-      </w:r>
-      <w:r>
-        <w:rPr>
-          <w:b/>
-          <w:spacing w:val="-3"/>
-        </w:rPr>
-        <w:t xml:space="preserve"> </w:t>
-      </w:r>
-      <w:r>
-        <w:t>MVP,</w:t>
-      </w:r>
-      <w:r>
-        <w:rPr>
-          <w:spacing w:val="-3"/>
-        </w:rPr>
-        <w:t xml:space="preserve"> </w:t>
-      </w:r>
-      <w:r>
-        <w:t>MVVM,</w:t>
-      </w:r>
-      <w:r>
-        <w:rPr>
-          <w:spacing w:val="-3"/>
-        </w:rPr>
-        <w:t xml:space="preserve"> </w:t>
-      </w:r>
-      <w:r>
-        <w:t>MVI,</w:t>
-      </w:r>
-      <w:r>
-        <w:rPr>
-          <w:spacing w:val="-3"/>
-        </w:rPr>
-        <w:t xml:space="preserve"> </w:t>
-      </w:r>
-      <w:r>
-        <w:t>Clean</w:t>
-      </w:r>
-      <w:r>
-        <w:rPr>
-          <w:spacing w:val="-3"/>
-        </w:rPr>
-        <w:t xml:space="preserve"> </w:t>
-      </w:r>
-      <w:r>
-        <w:rPr>
-          <w:spacing w:val="-2"/>
-        </w:rPr>
-        <w:t>Architecture</w:t>
-      </w:r>
-    </w:p>
-    <w:p>
-      <w:pPr>
-        <w:pStyle w:val="ListParagraph"/>
-        <w:numPr>
-          <w:ilvl w:val="0"/>
-          <w:numId w:val="1"/>
-        </w:numPr>
-        <w:tabs>
-          <w:tab w:val="left" w:pos="503"/>
-        </w:tabs>
-        <w:spacing w:before="38"/>
-        <w:ind w:left="503" w:hanging="144"/>
-      </w:pPr>
-      <w:r>
-        <w:rPr>
-          <w:b/>
-        </w:rPr>
-        <w:t>Tools:</w:t>
-      </w:r>
-      <w:r>
-        <w:rPr>
-          <w:b/>
-          <w:spacing w:val="-3"/>
-        </w:rPr>
-        <w:t xml:space="preserve"> </w:t>
-      </w:r>
-      <w:r>
-        <w:t>Git,</w:t>
-      </w:r>
-      <w:r>
-        <w:rPr>
-          <w:spacing w:val="-2"/>
-        </w:rPr>
-        <w:t xml:space="preserve"> </w:t>
-      </w:r>
-      <w:r>
-        <w:t>GitHub,</w:t>
-      </w:r>
-      <w:r>
-        <w:rPr>
-          <w:spacing w:val="-2"/>
-        </w:rPr>
-        <w:t xml:space="preserve"> </w:t>
-      </w:r>
-      <w:r>
-        <w:t>Jira,</w:t>
-      </w:r>
-      <w:r>
-        <w:rPr>
-          <w:spacing w:val="-2"/>
-        </w:rPr>
-        <w:t xml:space="preserve"> </w:t>
-      </w:r>
-      <w:r>
-        <w:t>Postman,</w:t>
-      </w:r>
-      <w:r>
-        <w:rPr>
-          <w:spacing w:val="-2"/>
-        </w:rPr>
-        <w:t xml:space="preserve"> </w:t>
-      </w:r>
-      <w:r>
-        <w:t>Figma,</w:t>
-      </w:r>
-      <w:r>
-        <w:rPr>
-          <w:spacing w:val="-2"/>
-        </w:rPr>
-        <w:t xml:space="preserve"> Photoshop</w:t>
-      </w:r>
-    </w:p>
-    <w:p>
-      <w:pPr>
-        <w:pStyle w:val="ListParagraph"/>
-        <w:numPr>
-          <w:ilvl w:val="0"/>
-          <w:numId w:val="1"/>
-        </w:numPr>
-        <w:tabs>
-          <w:tab w:val="left" w:pos="503"/>
-        </w:tabs>
-        <w:spacing w:before="39"/>
-        <w:ind w:left="503" w:hanging="144"/>
-      </w:pPr>
-      <w:r>
-        <w:rPr>
-          <w:b/>
-        </w:rPr>
-        <w:t>Testing:</w:t>
-      </w:r>
-      <w:r>
-        <w:rPr>
-          <w:b/>
-          <w:spacing w:val="-4"/>
-        </w:rPr>
-        <w:t xml:space="preserve"> </w:t>
-      </w:r>
-      <w:r>
-        <w:t>JUnit,</w:t>
-      </w:r>
-      <w:r>
-        <w:rPr>
-          <w:spacing w:val="-3"/>
-        </w:rPr>
-        <w:t xml:space="preserve"> </w:t>
-      </w:r>
-      <w:r>
-        <w:t>Mockito,</w:t>
-      </w:r>
-      <w:r>
-        <w:rPr>
-          <w:spacing w:val="-4"/>
-        </w:rPr>
-        <w:t xml:space="preserve"> </w:t>
-      </w:r>
-      <w:r>
-        <w:t>Unit</w:t>
-      </w:r>
-      <w:r>
-        <w:rPr>
-          <w:spacing w:val="-3"/>
-        </w:rPr>
-        <w:t xml:space="preserve"> </w:t>
-      </w:r>
-      <w:r>
-        <w:t>Testing,</w:t>
-      </w:r>
-      <w:r>
-        <w:rPr>
-          <w:spacing w:val="-3"/>
-        </w:rPr>
-        <w:t xml:space="preserve"> </w:t>
-      </w:r>
-      <w:r>
-        <w:t>API</w:t>
-      </w:r>
-      <w:r>
-        <w:rPr>
-          <w:spacing w:val="-4"/>
-        </w:rPr>
-        <w:t xml:space="preserve"> </w:t>
-      </w:r>
-      <w:r>
-        <w:t>Testing,</w:t>
-      </w:r>
-      <w:r>
-        <w:rPr>
-          <w:spacing w:val="-3"/>
-        </w:rPr>
-        <w:t xml:space="preserve"> </w:t>
-      </w:r>
-      <w:r>
-        <w:t>Manual</w:t>
-      </w:r>
-      <w:r>
-        <w:rPr>
-          <w:spacing w:val="-4"/>
-        </w:rPr>
-        <w:t xml:space="preserve"> </w:t>
-      </w:r>
-      <w:r>
-        <w:rPr>
-          <w:spacing w:val="-2"/>
-        </w:rPr>
-        <w:t>Testing</w:t>
-      </w:r>
-    </w:p>
-    <w:p>
-      <w:pPr>
-        <w:pStyle w:val="ListParagraph"/>
-        <w:numPr>
-          <w:ilvl w:val="0"/>
-          <w:numId w:val="1"/>
+          <w:numId w:val="2"/>
         </w:numPr>
         <w:tabs>
           <w:tab w:val="left" w:pos="503"/>
         </w:tabs>
         <w:spacing w:before="38" w:line="276" w:lineRule="auto"/>
-        <w:ind w:left="359" w:right="849" w:firstLine="0"/>
+        <w:ind w:right="849"/>
       </w:pPr>
       <w:r>
         <w:rPr>
           <w:b/>
-        </w:rPr>
-        <w:t>Practices:</w:t>
-      </w:r>
-      <w:r>
-        <w:rPr>
-          <w:b/>
-          <w:spacing w:val="-5"/>
-        </w:rPr>
-        <w:t xml:space="preserve"> </w:t>
-      </w:r>
-      <w:r>
-        <w:t>Agile/Scrum,</w:t>
-      </w:r>
-      <w:r>
-        <w:rPr>
-          <w:spacing w:val="-5"/>
-        </w:rPr>
-        <w:t xml:space="preserve"> </w:t>
-      </w:r>
-      <w:r>
-        <w:t>CI/CD</w:t>
-      </w:r>
-      <w:r>
-        <w:rPr>
-          <w:spacing w:val="-5"/>
-        </w:rPr>
-        <w:t xml:space="preserve"> </w:t>
-      </w:r>
-      <w:r>
-        <w:t>(Bitrise),</w:t>
-      </w:r>
-      <w:r>
-        <w:rPr>
-          <w:spacing w:val="-5"/>
-        </w:rPr>
-        <w:t xml:space="preserve"> </w:t>
-      </w:r>
-      <w:r>
-        <w:t>Google</w:t>
-      </w:r>
-      <w:r>
-        <w:rPr>
-          <w:spacing w:val="-5"/>
-        </w:rPr>
-        <w:t xml:space="preserve"> </w:t>
-      </w:r>
-      <w:r>
-        <w:t>Play</w:t>
-      </w:r>
-      <w:r>
-        <w:rPr>
-          <w:spacing w:val="-5"/>
-        </w:rPr>
-        <w:t xml:space="preserve"> </w:t>
-      </w:r>
-      <w:r>
-        <w:t>Console</w:t>
-      </w:r>
-      <w:r>
-        <w:rPr>
-          <w:spacing w:val="-5"/>
-        </w:rPr>
-        <w:t xml:space="preserve"> </w:t>
-      </w:r>
-      <w:r>
-        <w:t>Deployment,</w:t>
-      </w:r>
-      <w:r>
-        <w:rPr>
-          <w:spacing w:val="-5"/>
-        </w:rPr>
-        <w:t xml:space="preserve"> </w:t>
-      </w:r>
-      <w:r>
-        <w:t>Mobile Security, Material Design</w:t>
+          <w:bCs/>
+        </w:rPr>
+        <w:t>Programming Languages</w:t>
+      </w:r>
+      <w:r>
+        <w:t>: Kotlin (Primary), Java, JavaScript/TypeScript (React Native), Swift (Working Knowledge)</w:t>
       </w:r>
     </w:p>
     <w:p>
@@ -1077,69 +463,229 @@
         <w:pStyle w:val="ListParagraph"/>
         <w:numPr>
           <w:ilvl w:val="0"/>
-          <w:numId w:val="1"/>
+          <w:numId w:val="2"/>
         </w:numPr>
         <w:tabs>
           <w:tab w:val="left" w:pos="503"/>
         </w:tabs>
         <w:spacing w:before="38" w:line="276" w:lineRule="auto"/>
-        <w:ind w:left="359" w:right="849" w:firstLine="0"/>
+        <w:ind w:right="849"/>
       </w:pPr>
       <w:r>
         <w:rPr>
           <w:b/>
-        </w:rPr>
-        <w:t>AI Integration:</w:t>
-      </w:r>
-      <w:r>
-        <w:t xml:space="preserve"> </w:t>
-      </w:r>
-      <w:r>
-        <w:t>Third-party AI SDKs, AI-assisted features</w:t>
-      </w:r>
-    </w:p>
-    <w:p>
-      <w:pPr>
+          <w:bCs/>
+        </w:rPr>
+        <w:t>Mobile Development</w:t>
+      </w:r>
+      <w:r>
+        <w:t>: Android SDK, Jetpack Compose, React Native, REST API Integration, Offline-First Architecture, Push Notifications (FCM), Secure Local Storage</w:t>
+      </w:r>
+    </w:p>
+    <w:p>
+      <w:pPr>
+        <w:pStyle w:val="ListParagraph"/>
+        <w:numPr>
+          <w:ilvl w:val="0"/>
+          <w:numId w:val="2"/>
+        </w:numPr>
         <w:tabs>
           <w:tab w:val="left" w:pos="503"/>
         </w:tabs>
         <w:spacing w:before="38" w:line="276" w:lineRule="auto"/>
         <w:ind w:right="849"/>
       </w:pPr>
-    </w:p>
-    <w:p>
-      <w:pPr>
+      <w:r>
+        <w:rPr>
+          <w:b/>
+          <w:bCs/>
+        </w:rPr>
+        <w:t>Architecture &amp; Design Patterns</w:t>
+      </w:r>
+      <w:r>
+        <w:t>: MVP, MVVM, MVI, Clean Architecture</w:t>
+      </w:r>
+    </w:p>
+    <w:p>
+      <w:pPr>
+        <w:pStyle w:val="ListParagraph"/>
+        <w:numPr>
+          <w:ilvl w:val="0"/>
+          <w:numId w:val="2"/>
+        </w:numPr>
         <w:tabs>
           <w:tab w:val="left" w:pos="503"/>
         </w:tabs>
         <w:spacing w:before="38" w:line="276" w:lineRule="auto"/>
         <w:ind w:right="849"/>
       </w:pPr>
-    </w:p>
-    <w:p>
-      <w:pPr>
+      <w:r>
+        <w:rPr>
+          <w:b/>
+          <w:bCs/>
+        </w:rPr>
+        <w:t>Backend &amp; Cloud Integration</w:t>
+      </w:r>
+      <w:r>
+        <w:t xml:space="preserve">: Firebase (Authentication, </w:t>
+      </w:r>
+      <w:proofErr w:type="spellStart"/>
+      <w:r>
+        <w:t>Firestore</w:t>
+      </w:r>
+      <w:proofErr w:type="spellEnd"/>
+      <w:r>
+        <w:t>, Crashlytics, Analytics, Messaging), Retrofit/</w:t>
+      </w:r>
+      <w:proofErr w:type="spellStart"/>
+      <w:r>
+        <w:t>OkHttp</w:t>
+      </w:r>
+      <w:proofErr w:type="spellEnd"/>
+      <w:r>
+        <w:t>, Spring Boot Integration, JSON APIs</w:t>
+      </w:r>
+    </w:p>
+    <w:p>
+      <w:pPr>
+        <w:pStyle w:val="ListParagraph"/>
+        <w:numPr>
+          <w:ilvl w:val="0"/>
+          <w:numId w:val="2"/>
+        </w:numPr>
         <w:tabs>
           <w:tab w:val="left" w:pos="503"/>
         </w:tabs>
         <w:spacing w:before="38" w:line="276" w:lineRule="auto"/>
         <w:ind w:right="849"/>
       </w:pPr>
-    </w:p>
-    <w:p>
-      <w:pPr>
+      <w:r>
+        <w:rPr>
+          <w:b/>
+          <w:bCs/>
+        </w:rPr>
+        <w:t>Dependency Injection &amp; Networking</w:t>
+      </w:r>
+      <w:r>
+        <w:t xml:space="preserve">: Hilt, Dagger, Retrofit, </w:t>
+      </w:r>
+      <w:proofErr w:type="spellStart"/>
+      <w:r>
+        <w:t>OkHttp</w:t>
+      </w:r>
+      <w:proofErr w:type="spellEnd"/>
+      <w:r>
+        <w:t>, Coroutines, Flow/</w:t>
+      </w:r>
+      <w:proofErr w:type="spellStart"/>
+      <w:r>
+        <w:t>StateFlow</w:t>
+      </w:r>
+      <w:proofErr w:type="spellEnd"/>
+    </w:p>
+    <w:p>
+      <w:pPr>
+        <w:pStyle w:val="ListParagraph"/>
+        <w:numPr>
+          <w:ilvl w:val="0"/>
+          <w:numId w:val="2"/>
+        </w:numPr>
         <w:tabs>
           <w:tab w:val="left" w:pos="503"/>
         </w:tabs>
         <w:spacing w:before="38" w:line="276" w:lineRule="auto"/>
         <w:ind w:right="849"/>
       </w:pPr>
-    </w:p>
-    <w:p>
-      <w:pPr>
-        <w:pStyle w:val="BodyText"/>
-        <w:spacing w:before="222"/>
-        <w:ind w:left="0"/>
-      </w:pPr>
+      <w:r>
+        <w:rPr>
+          <w:b/>
+          <w:bCs/>
+        </w:rPr>
+        <w:t>Testing &amp; Quality Assurance</w:t>
+      </w:r>
+      <w:r>
+        <w:t>: JUnit, Mockito, Unit Testing, API Testing, Debugging &amp; Performance Profiling, Crash Analysis</w:t>
+      </w:r>
+    </w:p>
+    <w:p>
+      <w:pPr>
+        <w:pStyle w:val="ListParagraph"/>
+        <w:numPr>
+          <w:ilvl w:val="0"/>
+          <w:numId w:val="2"/>
+        </w:numPr>
+        <w:tabs>
+          <w:tab w:val="left" w:pos="503"/>
+        </w:tabs>
+        <w:spacing w:before="38" w:line="276" w:lineRule="auto"/>
+        <w:ind w:right="849"/>
+      </w:pPr>
+      <w:r>
+        <w:rPr>
+          <w:b/>
+          <w:bCs/>
+        </w:rPr>
+        <w:t>DevOps &amp; Tooling</w:t>
+      </w:r>
+      <w:r>
+        <w:t>: Git, GitHub, CI/CD (</w:t>
+      </w:r>
+      <w:proofErr w:type="spellStart"/>
+      <w:r>
+        <w:t>Bitrise</w:t>
+      </w:r>
+      <w:proofErr w:type="spellEnd"/>
+      <w:r>
+        <w:t>), Google Play Console, Agile/Scrum, Jira, Postman</w:t>
+      </w:r>
+    </w:p>
+    <w:p>
+      <w:pPr>
+        <w:pStyle w:val="ListParagraph"/>
+        <w:numPr>
+          <w:ilvl w:val="0"/>
+          <w:numId w:val="2"/>
+        </w:numPr>
+        <w:tabs>
+          <w:tab w:val="left" w:pos="503"/>
+        </w:tabs>
+        <w:spacing w:before="38" w:line="276" w:lineRule="auto"/>
+        <w:ind w:right="849"/>
+      </w:pPr>
+      <w:r>
+        <w:rPr>
+          <w:b/>
+          <w:bCs/>
+        </w:rPr>
+        <w:t>UI/UX &amp; Design</w:t>
+      </w:r>
+      <w:r>
+        <w:t>: Material Design, Figma Collaboration, Responsive UI Development</w:t>
+      </w:r>
+    </w:p>
+    <w:p>
+      <w:pPr>
+        <w:pStyle w:val="ListParagraph"/>
+        <w:numPr>
+          <w:ilvl w:val="0"/>
+          <w:numId w:val="2"/>
+        </w:numPr>
+        <w:tabs>
+          <w:tab w:val="left" w:pos="503"/>
+        </w:tabs>
+        <w:spacing w:before="38" w:line="276" w:lineRule="auto"/>
+        <w:ind w:right="849"/>
+      </w:pPr>
+      <w:r>
+        <w:rPr>
+          <w:b/>
+          <w:bCs/>
+        </w:rPr>
+        <w:t>AI &amp; Advanced Features</w:t>
+      </w:r>
+      <w:r>
+        <w:t>: Third-Party AI SDK Integration, AI-Assisted Features, Recommendation Systems</w:t>
+      </w:r>
     </w:p>
     <w:p>
       <w:pPr>
@@ -1541,8 +1087,13 @@
         <w:t xml:space="preserve"> </w:t>
       </w:r>
       <w:r>
-        <w:t>(DreamLab</w:t>
-      </w:r>
+        <w:t>(</w:t>
+      </w:r>
+      <w:proofErr w:type="spellStart"/>
+      <w:r>
+        <w:t>DreamLab</w:t>
+      </w:r>
+      <w:proofErr w:type="spellEnd"/>
       <w:r>
         <w:rPr>
           <w:spacing w:val="-4"/>
@@ -2138,9 +1689,11 @@
         </w:rPr>
         <w:t xml:space="preserve"> </w:t>
       </w:r>
+      <w:proofErr w:type="spellStart"/>
       <w:r>
         <w:t>CareSpan</w:t>
       </w:r>
+      <w:proofErr w:type="spellEnd"/>
       <w:r>
         <w:rPr>
           <w:spacing w:val="-4"/>
@@ -2654,9 +2207,11 @@
         </w:rPr>
         <w:t xml:space="preserve"> </w:t>
       </w:r>
+      <w:proofErr w:type="spellStart"/>
       <w:r>
         <w:t>GabayPH</w:t>
       </w:r>
+      <w:proofErr w:type="spellEnd"/>
       <w:r>
         <w:rPr>
           <w:spacing w:val="-4"/>
@@ -2932,12 +2487,14 @@
       <w:pPr>
         <w:pStyle w:val="Heading2"/>
       </w:pPr>
+      <w:proofErr w:type="spellStart"/>
       <w:r>
         <w:rPr>
           <w:color w:val="4E80BD"/>
         </w:rPr>
         <w:t>TwistResources</w:t>
       </w:r>
+      <w:proofErr w:type="spellEnd"/>
       <w:r>
         <w:rPr>
           <w:color w:val="4E80BD"/>
@@ -3529,9 +3086,11 @@
         </w:rPr>
         <w:t xml:space="preserve"> </w:t>
       </w:r>
+      <w:proofErr w:type="spellStart"/>
       <w:r>
         <w:t>OneFlare</w:t>
       </w:r>
+      <w:proofErr w:type="spellEnd"/>
       <w:r>
         <w:rPr>
           <w:spacing w:val="-3"/>
@@ -3955,9 +3514,11 @@
         <w:spacing w:line="276" w:lineRule="auto"/>
         <w:ind w:right="366" w:firstLine="0"/>
       </w:pPr>
+      <w:proofErr w:type="spellStart"/>
       <w:r>
         <w:t>Cloudstaff</w:t>
       </w:r>
+      <w:proofErr w:type="spellEnd"/>
       <w:r>
         <w:rPr>
           <w:spacing w:val="-4"/>
@@ -4046,7 +3607,15 @@
         <w:t xml:space="preserve"> </w:t>
       </w:r>
       <w:r>
-        <w:t>Rewards, BoardRoom) in Kotlin, improving team productivity.</w:t>
+        <w:t xml:space="preserve">Rewards, </w:t>
+      </w:r>
+      <w:proofErr w:type="spellStart"/>
+      <w:r>
+        <w:t>BoardRoom</w:t>
+      </w:r>
+      <w:proofErr w:type="spellEnd"/>
+      <w:r>
+        <w:t>) in Kotlin, improving team productivity.</w:t>
       </w:r>
     </w:p>
     <w:p>
@@ -4062,9 +3631,11 @@
         <w:spacing w:before="80" w:line="276" w:lineRule="auto"/>
         <w:ind w:right="133" w:firstLine="0"/>
       </w:pPr>
+      <w:proofErr w:type="spellStart"/>
       <w:r>
         <w:t>Incubix</w:t>
       </w:r>
+      <w:proofErr w:type="spellEnd"/>
       <w:r>
         <w:rPr>
           <w:spacing w:val="-5"/>
@@ -4135,7 +3706,39 @@
         <w:t xml:space="preserve"> </w:t>
       </w:r>
       <w:r>
-        <w:t>consumer apps (SerbisU, MarinoDaily, Teachat, BarangayWiFi).</w:t>
+        <w:t>consumer apps (</w:t>
+      </w:r>
+      <w:proofErr w:type="spellStart"/>
+      <w:r>
+        <w:t>SerbisU</w:t>
+      </w:r>
+      <w:proofErr w:type="spellEnd"/>
+      <w:r>
+        <w:t xml:space="preserve">, </w:t>
+      </w:r>
+      <w:proofErr w:type="spellStart"/>
+      <w:r>
+        <w:t>MarinoDaily</w:t>
+      </w:r>
+      <w:proofErr w:type="spellEnd"/>
+      <w:r>
+        <w:t xml:space="preserve">, </w:t>
+      </w:r>
+      <w:proofErr w:type="spellStart"/>
+      <w:r>
+        <w:t>Teachat</w:t>
+      </w:r>
+      <w:proofErr w:type="spellEnd"/>
+      <w:r>
+        <w:t xml:space="preserve">, </w:t>
+      </w:r>
+      <w:proofErr w:type="spellStart"/>
+      <w:r>
+        <w:t>BarangayWiFi</w:t>
+      </w:r>
+      <w:proofErr w:type="spellEnd"/>
+      <w:r>
+        <w:t>).</w:t>
       </w:r>
     </w:p>
     <w:p>
@@ -4353,7 +3956,7 @@
         <w:t xml:space="preserve"> </w:t>
       </w:r>
       <w:r>
-        <w:t>S</w:t>
+        <w:t>and</w:t>
       </w:r>
       <w:r>
         <w:rPr>
@@ -4562,9 +4165,11 @@
         </w:rPr>
         <w:t xml:space="preserve"> </w:t>
       </w:r>
+      <w:proofErr w:type="spellStart"/>
       <w:r>
         <w:t>Mabalacat</w:t>
       </w:r>
+      <w:proofErr w:type="spellEnd"/>
       <w:r>
         <w:rPr>
           <w:spacing w:val="-3"/>
@@ -4784,8 +4389,125 @@
       </w:rPr>
     </w:lvl>
   </w:abstractNum>
+  <w:abstractNum w:abstractNumId="1" w15:restartNumberingAfterBreak="0">
+    <w:nsid w:val="554F0BD6"/>
+    <w:multiLevelType w:val="hybridMultilevel"/>
+    <w:tmpl w:val="3B28F656"/>
+    <w:lvl w:ilvl="0" w:tplc="A3BE3FC2">
+      <w:start w:val="1"/>
+      <w:numFmt w:val="bullet"/>
+      <w:lvlText w:val=""/>
+      <w:lvlJc w:val="left"/>
+      <w:pPr>
+        <w:ind w:left="720" w:hanging="360"/>
+      </w:pPr>
+      <w:rPr>
+        <w:rFonts w:ascii="Symbol" w:hAnsi="Symbol" w:hint="default"/>
+        <w:sz w:val="18"/>
+      </w:rPr>
+    </w:lvl>
+    <w:lvl w:ilvl="1" w:tplc="04090003" w:tentative="1">
+      <w:start w:val="1"/>
+      <w:numFmt w:val="bullet"/>
+      <w:lvlText w:val="o"/>
+      <w:lvlJc w:val="left"/>
+      <w:pPr>
+        <w:ind w:left="1440" w:hanging="360"/>
+      </w:pPr>
+      <w:rPr>
+        <w:rFonts w:ascii="Courier New" w:hAnsi="Courier New" w:cs="Courier New" w:hint="default"/>
+      </w:rPr>
+    </w:lvl>
+    <w:lvl w:ilvl="2" w:tplc="04090005" w:tentative="1">
+      <w:start w:val="1"/>
+      <w:numFmt w:val="bullet"/>
+      <w:lvlText w:val=""/>
+      <w:lvlJc w:val="left"/>
+      <w:pPr>
+        <w:ind w:left="2160" w:hanging="360"/>
+      </w:pPr>
+      <w:rPr>
+        <w:rFonts w:ascii="Wingdings" w:hAnsi="Wingdings" w:hint="default"/>
+      </w:rPr>
+    </w:lvl>
+    <w:lvl w:ilvl="3" w:tplc="04090001" w:tentative="1">
+      <w:start w:val="1"/>
+      <w:numFmt w:val="bullet"/>
+      <w:lvlText w:val=""/>
+      <w:lvlJc w:val="left"/>
+      <w:pPr>
+        <w:ind w:left="2880" w:hanging="360"/>
+      </w:pPr>
+      <w:rPr>
+        <w:rFonts w:ascii="Symbol" w:hAnsi="Symbol" w:hint="default"/>
+      </w:rPr>
+    </w:lvl>
+    <w:lvl w:ilvl="4" w:tplc="04090003" w:tentative="1">
+      <w:start w:val="1"/>
+      <w:numFmt w:val="bullet"/>
+      <w:lvlText w:val="o"/>
+      <w:lvlJc w:val="left"/>
+      <w:pPr>
+        <w:ind w:left="3600" w:hanging="360"/>
+      </w:pPr>
+      <w:rPr>
+        <w:rFonts w:ascii="Courier New" w:hAnsi="Courier New" w:cs="Courier New" w:hint="default"/>
+      </w:rPr>
+    </w:lvl>
+    <w:lvl w:ilvl="5" w:tplc="04090005" w:tentative="1">
+      <w:start w:val="1"/>
+      <w:numFmt w:val="bullet"/>
+      <w:lvlText w:val=""/>
+      <w:lvlJc w:val="left"/>
+      <w:pPr>
+        <w:ind w:left="4320" w:hanging="360"/>
+      </w:pPr>
+      <w:rPr>
+        <w:rFonts w:ascii="Wingdings" w:hAnsi="Wingdings" w:hint="default"/>
+      </w:rPr>
+    </w:lvl>
+    <w:lvl w:ilvl="6" w:tplc="04090001" w:tentative="1">
+      <w:start w:val="1"/>
+      <w:numFmt w:val="bullet"/>
+      <w:lvlText w:val=""/>
+      <w:lvlJc w:val="left"/>
+      <w:pPr>
+        <w:ind w:left="5040" w:hanging="360"/>
+      </w:pPr>
+      <w:rPr>
+        <w:rFonts w:ascii="Symbol" w:hAnsi="Symbol" w:hint="default"/>
+      </w:rPr>
+    </w:lvl>
+    <w:lvl w:ilvl="7" w:tplc="04090003" w:tentative="1">
+      <w:start w:val="1"/>
+      <w:numFmt w:val="bullet"/>
+      <w:lvlText w:val="o"/>
+      <w:lvlJc w:val="left"/>
+      <w:pPr>
+        <w:ind w:left="5760" w:hanging="360"/>
+      </w:pPr>
+      <w:rPr>
+        <w:rFonts w:ascii="Courier New" w:hAnsi="Courier New" w:cs="Courier New" w:hint="default"/>
+      </w:rPr>
+    </w:lvl>
+    <w:lvl w:ilvl="8" w:tplc="04090005" w:tentative="1">
+      <w:start w:val="1"/>
+      <w:numFmt w:val="bullet"/>
+      <w:lvlText w:val=""/>
+      <w:lvlJc w:val="left"/>
+      <w:pPr>
+        <w:ind w:left="6480" w:hanging="360"/>
+      </w:pPr>
+      <w:rPr>
+        <w:rFonts w:ascii="Wingdings" w:hAnsi="Wingdings" w:hint="default"/>
+      </w:rPr>
+    </w:lvl>
+  </w:abstractNum>
   <w:num w:numId="1" w16cid:durableId="537553067">
     <w:abstractNumId w:val="0"/>
+  </w:num>
+  <w:num w:numId="2" w16cid:durableId="1737707522">
+    <w:abstractNumId w:val="1"/>
   </w:num>
 </w:numbering>
 </file>
@@ -5343,6 +5065,19 @@
       <w:rFonts w:ascii="Cambria" w:eastAsia="Cambria" w:hAnsi="Cambria" w:cs="Cambria"/>
     </w:rPr>
   </w:style>
+  <w:style w:type="paragraph" w:styleId="NormalWeb">
+    <w:name w:val="Normal (Web)"/>
+    <w:basedOn w:val="Normal"/>
+    <w:uiPriority w:val="99"/>
+    <w:semiHidden/>
+    <w:unhideWhenUsed/>
+    <w:rsid w:val="00CE0D8B"/>
+    <w:rPr>
+      <w:rFonts w:ascii="Times New Roman" w:hAnsi="Times New Roman" w:cs="Times New Roman"/>
+      <w:sz w:val="24"/>
+      <w:szCs w:val="24"/>
+    </w:rPr>
+  </w:style>
 </w:styles>
 </file>
 
